--- a/documents/layout/画面機能案/マスター.docx
+++ b/documents/layout/画面機能案/マスター.docx
@@ -152,7 +152,6 @@
                         <w:bCs/>
                       </w:rPr>
                     </w:pPr>
-                    <w:proofErr w:type="spellStart"/>
                     <w:r>
                       <w:rPr>
                         <w:rFonts w:hint="eastAsia"/>
@@ -162,7 +161,6 @@
                       </w:rPr>
                       <w:t>huckle</w:t>
                     </w:r>
-                    <w:proofErr w:type="spellEnd"/>
                   </w:p>
                 </w:tc>
               </w:sdtContent>
@@ -244,7 +242,7 @@
               <w:lang w:eastAsia="ja-JP"/>
             </w:rPr>
             <w:pict>
-              <v:group id="_x0000_s1026" style="position:absolute;margin-left:2414.6pt;margin-top:0;width:264.55pt;height:690.65pt;z-index:251660288;mso-position-horizontal:right;mso-position-horizontal-relative:page;mso-position-vertical:bottom;mso-position-vertical-relative:page" coordorigin="5531,1258" coordsize="5291,13813">
+              <v:group id="_x0000_s1026" style="position:absolute;margin-left:2627.95pt;margin-top:0;width:264.55pt;height:690.65pt;z-index:251660288;mso-position-horizontal:right;mso-position-horizontal-relative:page;mso-position-vertical:bottom;mso-position-vertical-relative:page" coordorigin="5531,1258" coordsize="5291,13813">
                 <v:shapetype id="_x0000_t32" coordsize="21600,21600" o:spt="32" o:oned="t" path="m,l21600,21600e" filled="f">
                   <v:path arrowok="t" fillok="f" o:connecttype="none"/>
                   <o:lock v:ext="edit" shapetype="t"/>
@@ -284,7 +282,7 @@
               <w:lang w:eastAsia="ja-JP"/>
             </w:rPr>
             <w:pict>
-              <v:group id="_x0000_s1032" style="position:absolute;margin-left:3591.2pt;margin-top:0;width:332.7pt;height:227.25pt;z-index:251661312;mso-position-horizontal:right;mso-position-horizontal-relative:margin;mso-position-vertical:top;mso-position-vertical-relative:page" coordorigin="4136,15" coordsize="6654,4545" o:allowincell="f">
+              <v:group id="_x0000_s1032" style="position:absolute;margin-left:3872.7pt;margin-top:0;width:332.7pt;height:227.25pt;z-index:251661312;mso-position-horizontal:right;mso-position-horizontal-relative:margin;mso-position-vertical:top;mso-position-vertical-relative:page" coordorigin="4136,15" coordsize="6654,4545" o:allowincell="f">
                 <v:shape id="_x0000_s1033" type="#_x0000_t32" style="position:absolute;left:4136;top:15;width:3058;height:3855" o:connectortype="straight" strokecolor="#de9bb2 [1620]"/>
                 <v:oval id="_x0000_s1034" style="position:absolute;left:6674;top:444;width:4116;height:4116" fillcolor="#de9bb2 [1620]" stroked="f"/>
                 <v:oval id="_x0000_s1035" style="position:absolute;left:6773;top:1058;width:3367;height:3367" fillcolor="#eecdd9 [820]" stroked="f"/>
@@ -791,8 +789,6 @@
           <w:lang w:eastAsia="ja-JP"/>
         </w:rPr>
       </w:pPr>
-      <w:bookmarkStart w:id="1" w:name="_GoBack"/>
-      <w:bookmarkEnd w:id="1"/>
       <w:r>
         <w:rPr>
           <w:rFonts w:hint="eastAsia"/>
@@ -801,6 +797,8 @@
         <w:lastRenderedPageBreak/>
         <w:t>ゲーム会社一覧</w:t>
       </w:r>
+      <w:bookmarkStart w:id="1" w:name="_GoBack"/>
+      <w:bookmarkEnd w:id="1"/>
     </w:p>
     <w:p>
       <w:pPr>
@@ -2717,7 +2715,7 @@
 </file>
 
 <file path=customXml/itemProps2.xml><?xml version="1.0" encoding="utf-8"?>
-<ds:datastoreItem xmlns:ds="http://schemas.openxmlformats.org/officeDocument/2006/customXml" ds:itemID="{398C9892-8695-481D-ACC8-B956C0AC3C51}">
+<ds:datastoreItem xmlns:ds="http://schemas.openxmlformats.org/officeDocument/2006/customXml" ds:itemID="{F186CD9F-2E01-4075-A646-EBF08E475EB4}">
   <ds:schemaRefs>
     <ds:schemaRef ds:uri="http://schemas.openxmlformats.org/officeDocument/2006/bibliography"/>
   </ds:schemaRefs>
